--- a/doctype blank.docx
+++ b/doctype blank.docx
@@ -13,547 +13,658 @@
           <w:szCs w:val="21"/>
         </w:rPr>
       </w:pPr>
+      <w:proofErr w:type="gramStart"/>
+      <w:r>
+        <w:rPr>
+          <w:rFonts w:ascii="Consolas" w:eastAsia="Times New Roman" w:hAnsi="Consolas" w:cs="Times New Roman"/>
+          <w:color w:val="808080"/>
+          <w:sz w:val="21"/>
+          <w:szCs w:val="21"/>
+        </w:rPr>
+        <w:t>&lt;!</w:t>
+      </w:r>
+      <w:r>
+        <w:rPr>
+          <w:rFonts w:ascii="Consolas" w:eastAsia="Times New Roman" w:hAnsi="Consolas" w:cs="Times New Roman"/>
+          <w:color w:val="D4D4D4"/>
+          <w:sz w:val="21"/>
+          <w:szCs w:val="21"/>
+        </w:rPr>
+        <w:t>DOCTYPE</w:t>
+      </w:r>
+      <w:proofErr w:type="gramEnd"/>
+      <w:r>
+        <w:rPr>
+          <w:rFonts w:ascii="Consolas" w:eastAsia="Times New Roman" w:hAnsi="Consolas" w:cs="Times New Roman"/>
+          <w:color w:val="D4D4D4"/>
+          <w:sz w:val="21"/>
+          <w:szCs w:val="21"/>
+        </w:rPr>
+        <w:t xml:space="preserve"> html</w:t>
+      </w:r>
+      <w:r>
+        <w:rPr>
+          <w:rFonts w:ascii="Consolas" w:eastAsia="Times New Roman" w:hAnsi="Consolas" w:cs="Times New Roman"/>
+          <w:color w:val="808080"/>
+          <w:sz w:val="21"/>
+          <w:szCs w:val="21"/>
+        </w:rPr>
+        <w:t>&gt;</w:t>
+      </w:r>
+    </w:p>
+    <w:p>
+      <w:pPr>
+        <w:shd w:val="clear" w:color="auto" w:fill="1E1E1E"/>
+        <w:spacing w:after="0" w:line="285" w:lineRule="atLeast"/>
+        <w:rPr>
+          <w:rFonts w:ascii="Consolas" w:eastAsia="Times New Roman" w:hAnsi="Consolas" w:cs="Times New Roman"/>
+          <w:color w:val="D4D4D4"/>
+          <w:sz w:val="21"/>
+          <w:szCs w:val="21"/>
+        </w:rPr>
+      </w:pPr>
+      <w:r>
+        <w:rPr>
+          <w:rFonts w:ascii="Consolas" w:eastAsia="Times New Roman" w:hAnsi="Consolas" w:cs="Times New Roman"/>
+          <w:color w:val="808080"/>
+          <w:sz w:val="21"/>
+          <w:szCs w:val="21"/>
+        </w:rPr>
+        <w:t>&lt;</w:t>
+      </w:r>
+      <w:r>
+        <w:rPr>
+          <w:rFonts w:ascii="Consolas" w:eastAsia="Times New Roman" w:hAnsi="Consolas" w:cs="Times New Roman"/>
+          <w:color w:val="569CD6"/>
+          <w:sz w:val="21"/>
+          <w:szCs w:val="21"/>
+        </w:rPr>
+        <w:t>HTML</w:t>
+      </w:r>
+      <w:r>
+        <w:rPr>
+          <w:rFonts w:ascii="Consolas" w:eastAsia="Times New Roman" w:hAnsi="Consolas" w:cs="Times New Roman"/>
+          <w:color w:val="808080"/>
+          <w:sz w:val="21"/>
+          <w:szCs w:val="21"/>
+        </w:rPr>
+        <w:t>&gt;</w:t>
+      </w:r>
+    </w:p>
+    <w:p>
+      <w:pPr>
+        <w:shd w:val="clear" w:color="auto" w:fill="1E1E1E"/>
+        <w:spacing w:after="0" w:line="285" w:lineRule="atLeast"/>
+        <w:rPr>
+          <w:rFonts w:ascii="Consolas" w:eastAsia="Times New Roman" w:hAnsi="Consolas" w:cs="Times New Roman"/>
+          <w:color w:val="D4D4D4"/>
+          <w:sz w:val="21"/>
+          <w:szCs w:val="21"/>
+        </w:rPr>
+      </w:pPr>
+      <w:r>
+        <w:rPr>
+          <w:rFonts w:ascii="Consolas" w:eastAsia="Times New Roman" w:hAnsi="Consolas" w:cs="Times New Roman"/>
+          <w:color w:val="D4D4D4"/>
+          <w:sz w:val="21"/>
+          <w:szCs w:val="21"/>
+        </w:rPr>
+        <w:t xml:space="preserve">    </w:t>
+      </w:r>
+      <w:r>
+        <w:rPr>
+          <w:rFonts w:ascii="Consolas" w:eastAsia="Times New Roman" w:hAnsi="Consolas" w:cs="Times New Roman"/>
+          <w:color w:val="808080"/>
+          <w:sz w:val="21"/>
+          <w:szCs w:val="21"/>
+        </w:rPr>
+        <w:t>&lt;</w:t>
+      </w:r>
+      <w:proofErr w:type="gramStart"/>
+      <w:r>
+        <w:rPr>
+          <w:rFonts w:ascii="Consolas" w:eastAsia="Times New Roman" w:hAnsi="Consolas" w:cs="Times New Roman"/>
+          <w:color w:val="569CD6"/>
+          <w:sz w:val="21"/>
+          <w:szCs w:val="21"/>
+        </w:rPr>
+        <w:t>head</w:t>
+      </w:r>
+      <w:proofErr w:type="gramEnd"/>
+      <w:r>
+        <w:rPr>
+          <w:rFonts w:ascii="Consolas" w:eastAsia="Times New Roman" w:hAnsi="Consolas" w:cs="Times New Roman"/>
+          <w:color w:val="808080"/>
+          <w:sz w:val="21"/>
+          <w:szCs w:val="21"/>
+        </w:rPr>
+        <w:t>&gt;</w:t>
+      </w:r>
+    </w:p>
+    <w:p>
+      <w:pPr>
+        <w:shd w:val="clear" w:color="auto" w:fill="1E1E1E"/>
+        <w:spacing w:after="0" w:line="285" w:lineRule="atLeast"/>
+        <w:rPr>
+          <w:rFonts w:ascii="Consolas" w:eastAsia="Times New Roman" w:hAnsi="Consolas" w:cs="Times New Roman"/>
+          <w:color w:val="D4D4D4"/>
+          <w:sz w:val="21"/>
+          <w:szCs w:val="21"/>
+        </w:rPr>
+      </w:pPr>
+      <w:r>
+        <w:rPr>
+          <w:rFonts w:ascii="Consolas" w:eastAsia="Times New Roman" w:hAnsi="Consolas" w:cs="Times New Roman"/>
+          <w:color w:val="D4D4D4"/>
+          <w:sz w:val="21"/>
+          <w:szCs w:val="21"/>
+        </w:rPr>
+        <w:t xml:space="preserve">        </w:t>
+      </w:r>
+      <w:r>
+        <w:rPr>
+          <w:rFonts w:ascii="Consolas" w:eastAsia="Times New Roman" w:hAnsi="Consolas" w:cs="Times New Roman"/>
+          <w:color w:val="808080"/>
+          <w:sz w:val="21"/>
+          <w:szCs w:val="21"/>
+        </w:rPr>
+        <w:t>&lt;</w:t>
+      </w:r>
+      <w:proofErr w:type="gramStart"/>
+      <w:r>
+        <w:rPr>
+          <w:rFonts w:ascii="Consolas" w:eastAsia="Times New Roman" w:hAnsi="Consolas" w:cs="Times New Roman"/>
+          <w:color w:val="569CD6"/>
+          <w:sz w:val="21"/>
+          <w:szCs w:val="21"/>
+        </w:rPr>
+        <w:t>meta</w:t>
+      </w:r>
+      <w:proofErr w:type="gramEnd"/>
+      <w:r>
+        <w:rPr>
+          <w:rFonts w:ascii="Consolas" w:eastAsia="Times New Roman" w:hAnsi="Consolas" w:cs="Times New Roman"/>
+          <w:color w:val="D4D4D4"/>
+          <w:sz w:val="21"/>
+          <w:szCs w:val="21"/>
+        </w:rPr>
+        <w:t xml:space="preserve"> </w:t>
+      </w:r>
+      <w:r>
+        <w:rPr>
+          <w:rFonts w:ascii="Consolas" w:eastAsia="Times New Roman" w:hAnsi="Consolas" w:cs="Times New Roman"/>
+          <w:color w:val="9CDCFE"/>
+          <w:sz w:val="21"/>
+          <w:szCs w:val="21"/>
+        </w:rPr>
+        <w:t>charset</w:t>
+      </w:r>
+      <w:r>
+        <w:rPr>
+          <w:rFonts w:ascii="Consolas" w:eastAsia="Times New Roman" w:hAnsi="Consolas" w:cs="Times New Roman"/>
+          <w:color w:val="D4D4D4"/>
+          <w:sz w:val="21"/>
+          <w:szCs w:val="21"/>
+        </w:rPr>
+        <w:t>=</w:t>
+      </w:r>
+      <w:r>
+        <w:rPr>
+          <w:rFonts w:ascii="Consolas" w:eastAsia="Times New Roman" w:hAnsi="Consolas" w:cs="Times New Roman"/>
+          <w:color w:val="CE9178"/>
+          <w:sz w:val="21"/>
+          <w:szCs w:val="21"/>
+        </w:rPr>
+        <w:t>"utf-8"</w:t>
+      </w:r>
+      <w:r>
+        <w:rPr>
+          <w:rFonts w:ascii="Consolas" w:eastAsia="Times New Roman" w:hAnsi="Consolas" w:cs="Times New Roman"/>
+          <w:color w:val="808080"/>
+          <w:sz w:val="21"/>
+          <w:szCs w:val="21"/>
+        </w:rPr>
+        <w:t xml:space="preserve"> /&gt;</w:t>
+      </w:r>
+    </w:p>
+    <w:p>
+      <w:pPr>
+        <w:shd w:val="clear" w:color="auto" w:fill="1E1E1E"/>
+        <w:spacing w:after="0" w:line="285" w:lineRule="atLeast"/>
+        <w:rPr>
+          <w:rFonts w:ascii="Consolas" w:eastAsia="Times New Roman" w:hAnsi="Consolas" w:cs="Times New Roman"/>
+          <w:color w:val="D4D4D4"/>
+          <w:sz w:val="21"/>
+          <w:szCs w:val="21"/>
+        </w:rPr>
+      </w:pPr>
+      <w:r>
+        <w:rPr>
+          <w:rFonts w:ascii="Consolas" w:eastAsia="Times New Roman" w:hAnsi="Consolas" w:cs="Times New Roman"/>
+          <w:color w:val="D4D4D4"/>
+          <w:sz w:val="21"/>
+          <w:szCs w:val="21"/>
+        </w:rPr>
+        <w:t xml:space="preserve">        </w:t>
+      </w:r>
+      <w:r>
+        <w:rPr>
+          <w:rFonts w:ascii="Consolas" w:eastAsia="Times New Roman" w:hAnsi="Consolas" w:cs="Times New Roman"/>
+          <w:color w:val="808080"/>
+          <w:sz w:val="21"/>
+          <w:szCs w:val="21"/>
+        </w:rPr>
+        <w:t>&lt;</w:t>
+      </w:r>
+      <w:proofErr w:type="gramStart"/>
+      <w:r>
+        <w:rPr>
+          <w:rFonts w:ascii="Consolas" w:eastAsia="Times New Roman" w:hAnsi="Consolas" w:cs="Times New Roman"/>
+          <w:color w:val="569CD6"/>
+          <w:sz w:val="21"/>
+          <w:szCs w:val="21"/>
+        </w:rPr>
+        <w:t>title</w:t>
+      </w:r>
+      <w:r>
+        <w:rPr>
+          <w:rFonts w:ascii="Consolas" w:eastAsia="Times New Roman" w:hAnsi="Consolas" w:cs="Times New Roman"/>
+          <w:color w:val="808080"/>
+          <w:sz w:val="21"/>
+          <w:szCs w:val="21"/>
+        </w:rPr>
+        <w:t>&gt;</w:t>
+      </w:r>
+      <w:proofErr w:type="gramEnd"/>
+      <w:r>
+        <w:rPr>
+          <w:rFonts w:ascii="Consolas" w:eastAsia="Times New Roman" w:hAnsi="Consolas" w:cs="Times New Roman"/>
+          <w:color w:val="D4D4D4"/>
+          <w:sz w:val="21"/>
+          <w:szCs w:val="21"/>
+        </w:rPr>
+        <w:t>Page Title</w:t>
+      </w:r>
+      <w:r>
+        <w:rPr>
+          <w:rFonts w:ascii="Consolas" w:eastAsia="Times New Roman" w:hAnsi="Consolas" w:cs="Times New Roman"/>
+          <w:color w:val="808080"/>
+          <w:sz w:val="21"/>
+          <w:szCs w:val="21"/>
+        </w:rPr>
+        <w:t>&lt;/</w:t>
+      </w:r>
+      <w:r>
+        <w:rPr>
+          <w:rFonts w:ascii="Consolas" w:eastAsia="Times New Roman" w:hAnsi="Consolas" w:cs="Times New Roman"/>
+          <w:color w:val="569CD6"/>
+          <w:sz w:val="21"/>
+          <w:szCs w:val="21"/>
+        </w:rPr>
+        <w:t>title</w:t>
+      </w:r>
+      <w:r>
+        <w:rPr>
+          <w:rFonts w:ascii="Consolas" w:eastAsia="Times New Roman" w:hAnsi="Consolas" w:cs="Times New Roman"/>
+          <w:color w:val="808080"/>
+          <w:sz w:val="21"/>
+          <w:szCs w:val="21"/>
+        </w:rPr>
+        <w:t>&gt;</w:t>
+      </w:r>
+    </w:p>
+    <w:p>
+      <w:pPr>
+        <w:shd w:val="clear" w:color="auto" w:fill="1E1E1E"/>
+        <w:spacing w:after="0" w:line="285" w:lineRule="atLeast"/>
+        <w:rPr>
+          <w:rFonts w:ascii="Consolas" w:eastAsia="Times New Roman" w:hAnsi="Consolas" w:cs="Times New Roman"/>
+          <w:color w:val="D4D4D4"/>
+          <w:sz w:val="21"/>
+          <w:szCs w:val="21"/>
+        </w:rPr>
+      </w:pPr>
+      <w:r>
+        <w:rPr>
+          <w:rFonts w:ascii="Consolas" w:eastAsia="Times New Roman" w:hAnsi="Consolas" w:cs="Times New Roman"/>
+          <w:color w:val="D4D4D4"/>
+          <w:sz w:val="21"/>
+          <w:szCs w:val="21"/>
+        </w:rPr>
+        <w:t xml:space="preserve">        </w:t>
+      </w:r>
+      <w:r>
+        <w:rPr>
+          <w:rFonts w:ascii="Consolas" w:eastAsia="Times New Roman" w:hAnsi="Consolas" w:cs="Times New Roman"/>
+          <w:color w:val="808080"/>
+          <w:sz w:val="21"/>
+          <w:szCs w:val="21"/>
+        </w:rPr>
+        <w:t>&lt;</w:t>
+      </w:r>
+      <w:r>
+        <w:rPr>
+          <w:rFonts w:ascii="Consolas" w:eastAsia="Times New Roman" w:hAnsi="Consolas" w:cs="Times New Roman"/>
+          <w:color w:val="569CD6"/>
+          <w:sz w:val="21"/>
+          <w:szCs w:val="21"/>
+        </w:rPr>
+        <w:t>link</w:t>
+      </w:r>
+      <w:r>
+        <w:rPr>
+          <w:rFonts w:ascii="Consolas" w:eastAsia="Times New Roman" w:hAnsi="Consolas" w:cs="Times New Roman"/>
+          <w:color w:val="D4D4D4"/>
+          <w:sz w:val="21"/>
+          <w:szCs w:val="21"/>
+        </w:rPr>
+        <w:t xml:space="preserve"> </w:t>
+      </w:r>
+      <w:proofErr w:type="spellStart"/>
+      <w:r>
+        <w:rPr>
+          <w:rFonts w:ascii="Consolas" w:eastAsia="Times New Roman" w:hAnsi="Consolas" w:cs="Times New Roman"/>
+          <w:color w:val="9CDCFE"/>
+          <w:sz w:val="21"/>
+          <w:szCs w:val="21"/>
+        </w:rPr>
+        <w:t>rel</w:t>
+      </w:r>
+      <w:proofErr w:type="spellEnd"/>
+      <w:r>
+        <w:rPr>
+          <w:rFonts w:ascii="Consolas" w:eastAsia="Times New Roman" w:hAnsi="Consolas" w:cs="Times New Roman"/>
+          <w:color w:val="D4D4D4"/>
+          <w:sz w:val="21"/>
+          <w:szCs w:val="21"/>
+        </w:rPr>
+        <w:t>=</w:t>
+      </w:r>
+      <w:r>
+        <w:rPr>
+          <w:rFonts w:ascii="Consolas" w:eastAsia="Times New Roman" w:hAnsi="Consolas" w:cs="Times New Roman"/>
+          <w:color w:val="CE9178"/>
+          <w:sz w:val="21"/>
+          <w:szCs w:val="21"/>
+        </w:rPr>
+        <w:t>"stylesheet"</w:t>
+      </w:r>
+      <w:r>
+        <w:rPr>
+          <w:rFonts w:ascii="Consolas" w:eastAsia="Times New Roman" w:hAnsi="Consolas" w:cs="Times New Roman"/>
+          <w:color w:val="D4D4D4"/>
+          <w:sz w:val="21"/>
+          <w:szCs w:val="21"/>
+        </w:rPr>
+        <w:t xml:space="preserve"> </w:t>
+      </w:r>
+      <w:proofErr w:type="spellStart"/>
+      <w:r>
+        <w:rPr>
+          <w:rFonts w:ascii="Consolas" w:eastAsia="Times New Roman" w:hAnsi="Consolas" w:cs="Times New Roman"/>
+          <w:color w:val="9CDCFE"/>
+          <w:sz w:val="21"/>
+          <w:szCs w:val="21"/>
+        </w:rPr>
+        <w:t>href</w:t>
+      </w:r>
+      <w:proofErr w:type="spellEnd"/>
+      <w:r>
+        <w:rPr>
+          <w:rFonts w:ascii="Consolas" w:eastAsia="Times New Roman" w:hAnsi="Consolas" w:cs="Times New Roman"/>
+          <w:color w:val="D4D4D4"/>
+          <w:sz w:val="21"/>
+          <w:szCs w:val="21"/>
+        </w:rPr>
+        <w:t>=</w:t>
+      </w:r>
+      <w:r>
+        <w:rPr>
+          <w:rFonts w:ascii="Consolas" w:eastAsia="Times New Roman" w:hAnsi="Consolas" w:cs="Times New Roman"/>
+          <w:color w:val="CE9178"/>
+          <w:sz w:val="21"/>
+          <w:szCs w:val="21"/>
+        </w:rPr>
+        <w:t>"style3.css"</w:t>
+      </w:r>
+      <w:r>
+        <w:rPr>
+          <w:rFonts w:ascii="Consolas" w:eastAsia="Times New Roman" w:hAnsi="Consolas" w:cs="Times New Roman"/>
+          <w:color w:val="808080"/>
+          <w:sz w:val="21"/>
+          <w:szCs w:val="21"/>
+        </w:rPr>
+        <w:t>&gt;</w:t>
+      </w:r>
+      <w:r>
+        <w:rPr>
+          <w:rFonts w:ascii="Consolas" w:eastAsia="Times New Roman" w:hAnsi="Consolas" w:cs="Times New Roman"/>
+          <w:color w:val="D4D4D4"/>
+          <w:sz w:val="21"/>
+          <w:szCs w:val="21"/>
+        </w:rPr>
+        <w:t xml:space="preserve">  </w:t>
+      </w:r>
+    </w:p>
+    <w:p>
+      <w:pPr>
+        <w:shd w:val="clear" w:color="auto" w:fill="1E1E1E"/>
+        <w:spacing w:after="0" w:line="285" w:lineRule="atLeast"/>
+        <w:rPr>
+          <w:rFonts w:ascii="Consolas" w:eastAsia="Times New Roman" w:hAnsi="Consolas" w:cs="Times New Roman"/>
+          <w:color w:val="D4D4D4"/>
+          <w:sz w:val="21"/>
+          <w:szCs w:val="21"/>
+        </w:rPr>
+      </w:pPr>
+      <w:r>
+        <w:rPr>
+          <w:rFonts w:ascii="Consolas" w:eastAsia="Times New Roman" w:hAnsi="Consolas" w:cs="Times New Roman"/>
+          <w:color w:val="D4D4D4"/>
+          <w:sz w:val="21"/>
+          <w:szCs w:val="21"/>
+        </w:rPr>
+        <w:t xml:space="preserve">    </w:t>
+      </w:r>
+      <w:r>
+        <w:rPr>
+          <w:rFonts w:ascii="Consolas" w:eastAsia="Times New Roman" w:hAnsi="Consolas" w:cs="Times New Roman"/>
+          <w:color w:val="808080"/>
+          <w:sz w:val="21"/>
+          <w:szCs w:val="21"/>
+        </w:rPr>
+        <w:t>&lt;/</w:t>
+      </w:r>
+      <w:r>
+        <w:rPr>
+          <w:rFonts w:ascii="Consolas" w:eastAsia="Times New Roman" w:hAnsi="Consolas" w:cs="Times New Roman"/>
+          <w:color w:val="569CD6"/>
+          <w:sz w:val="21"/>
+          <w:szCs w:val="21"/>
+        </w:rPr>
+        <w:t>head</w:t>
+      </w:r>
+      <w:r>
+        <w:rPr>
+          <w:rFonts w:ascii="Consolas" w:eastAsia="Times New Roman" w:hAnsi="Consolas" w:cs="Times New Roman"/>
+          <w:color w:val="808080"/>
+          <w:sz w:val="21"/>
+          <w:szCs w:val="21"/>
+        </w:rPr>
+        <w:t>&gt;</w:t>
+      </w:r>
+    </w:p>
+    <w:p>
+      <w:pPr>
+        <w:shd w:val="clear" w:color="auto" w:fill="1E1E1E"/>
+        <w:spacing w:after="0" w:line="285" w:lineRule="atLeast"/>
+        <w:rPr>
+          <w:rFonts w:ascii="Consolas" w:eastAsia="Times New Roman" w:hAnsi="Consolas" w:cs="Times New Roman"/>
+          <w:color w:val="D4D4D4"/>
+          <w:sz w:val="21"/>
+          <w:szCs w:val="21"/>
+        </w:rPr>
+      </w:pPr>
+      <w:r>
+        <w:rPr>
+          <w:rFonts w:ascii="Consolas" w:eastAsia="Times New Roman" w:hAnsi="Consolas" w:cs="Times New Roman"/>
+          <w:color w:val="D4D4D4"/>
+          <w:sz w:val="21"/>
+          <w:szCs w:val="21"/>
+        </w:rPr>
+        <w:t xml:space="preserve">    </w:t>
+      </w:r>
+      <w:r>
+        <w:rPr>
+          <w:rFonts w:ascii="Consolas" w:eastAsia="Times New Roman" w:hAnsi="Consolas" w:cs="Times New Roman"/>
+          <w:color w:val="808080"/>
+          <w:sz w:val="21"/>
+          <w:szCs w:val="21"/>
+        </w:rPr>
+        <w:t>&lt;</w:t>
+      </w:r>
+      <w:proofErr w:type="gramStart"/>
+      <w:r>
+        <w:rPr>
+          <w:rFonts w:ascii="Consolas" w:eastAsia="Times New Roman" w:hAnsi="Consolas" w:cs="Times New Roman"/>
+          <w:color w:val="569CD6"/>
+          <w:sz w:val="21"/>
+          <w:szCs w:val="21"/>
+        </w:rPr>
+        <w:t>body</w:t>
+      </w:r>
+      <w:proofErr w:type="gramEnd"/>
+      <w:r>
+        <w:rPr>
+          <w:rFonts w:ascii="Consolas" w:eastAsia="Times New Roman" w:hAnsi="Consolas" w:cs="Times New Roman"/>
+          <w:color w:val="808080"/>
+          <w:sz w:val="21"/>
+          <w:szCs w:val="21"/>
+        </w:rPr>
+        <w:t>&gt;</w:t>
+      </w:r>
+    </w:p>
+    <w:p>
+      <w:pPr>
+        <w:shd w:val="clear" w:color="auto" w:fill="1E1E1E"/>
+        <w:spacing w:after="0" w:line="285" w:lineRule="atLeast"/>
+        <w:rPr>
+          <w:rFonts w:ascii="Consolas" w:eastAsia="Times New Roman" w:hAnsi="Consolas" w:cs="Times New Roman"/>
+          <w:color w:val="D4D4D4"/>
+          <w:sz w:val="21"/>
+          <w:szCs w:val="21"/>
+        </w:rPr>
+      </w:pPr>
+      <w:r>
+        <w:rPr>
+          <w:rFonts w:ascii="Consolas" w:eastAsia="Times New Roman" w:hAnsi="Consolas" w:cs="Times New Roman"/>
+          <w:color w:val="D4D4D4"/>
+          <w:sz w:val="21"/>
+          <w:szCs w:val="21"/>
+        </w:rPr>
+        <w:t xml:space="preserve">        </w:t>
+      </w:r>
+    </w:p>
+    <w:p>
+      <w:pPr>
+        <w:shd w:val="clear" w:color="auto" w:fill="1E1E1E"/>
+        <w:spacing w:after="0" w:line="285" w:lineRule="atLeast"/>
+        <w:rPr>
+          <w:rFonts w:ascii="Consolas" w:eastAsia="Times New Roman" w:hAnsi="Consolas" w:cs="Times New Roman"/>
+          <w:color w:val="D4D4D4"/>
+          <w:sz w:val="21"/>
+          <w:szCs w:val="21"/>
+        </w:rPr>
+      </w:pPr>
+      <w:r>
+        <w:rPr>
+          <w:rFonts w:ascii="Consolas" w:eastAsia="Times New Roman" w:hAnsi="Consolas" w:cs="Times New Roman"/>
+          <w:color w:val="D4D4D4"/>
+          <w:sz w:val="21"/>
+          <w:szCs w:val="21"/>
+        </w:rPr>
+        <w:t xml:space="preserve">    </w:t>
+      </w:r>
+      <w:r>
+        <w:rPr>
+          <w:rFonts w:ascii="Consolas" w:eastAsia="Times New Roman" w:hAnsi="Consolas" w:cs="Times New Roman"/>
+          <w:color w:val="808080"/>
+          <w:sz w:val="21"/>
+          <w:szCs w:val="21"/>
+        </w:rPr>
+        <w:t>&lt;/</w:t>
+      </w:r>
+      <w:r>
+        <w:rPr>
+          <w:rFonts w:ascii="Consolas" w:eastAsia="Times New Roman" w:hAnsi="Consolas" w:cs="Times New Roman"/>
+          <w:color w:val="569CD6"/>
+          <w:sz w:val="21"/>
+          <w:szCs w:val="21"/>
+        </w:rPr>
+        <w:t>body</w:t>
+      </w:r>
+      <w:r>
+        <w:rPr>
+          <w:rFonts w:ascii="Consolas" w:eastAsia="Times New Roman" w:hAnsi="Consolas" w:cs="Times New Roman"/>
+          <w:color w:val="808080"/>
+          <w:sz w:val="21"/>
+          <w:szCs w:val="21"/>
+        </w:rPr>
+        <w:t>&gt;</w:t>
+      </w:r>
+    </w:p>
+    <w:p>
+      <w:pPr>
+        <w:shd w:val="clear" w:color="auto" w:fill="1E1E1E"/>
+        <w:spacing w:after="0" w:line="285" w:lineRule="atLeast"/>
+        <w:rPr>
+          <w:rFonts w:ascii="Consolas" w:eastAsia="Times New Roman" w:hAnsi="Consolas" w:cs="Times New Roman"/>
+          <w:color w:val="D4D4D4"/>
+          <w:sz w:val="21"/>
+          <w:szCs w:val="21"/>
+        </w:rPr>
+      </w:pPr>
+      <w:r>
+        <w:rPr>
+          <w:rFonts w:ascii="Consolas" w:eastAsia="Times New Roman" w:hAnsi="Consolas" w:cs="Times New Roman"/>
+          <w:color w:val="808080"/>
+          <w:sz w:val="21"/>
+          <w:szCs w:val="21"/>
+        </w:rPr>
+        <w:t>&lt;/</w:t>
+      </w:r>
+      <w:r>
+        <w:rPr>
+          <w:rFonts w:ascii="Consolas" w:eastAsia="Times New Roman" w:hAnsi="Consolas" w:cs="Times New Roman"/>
+          <w:color w:val="569CD6"/>
+          <w:sz w:val="21"/>
+          <w:szCs w:val="21"/>
+        </w:rPr>
+        <w:t>HTML</w:t>
+      </w:r>
+      <w:r>
+        <w:rPr>
+          <w:rFonts w:ascii="Consolas" w:eastAsia="Times New Roman" w:hAnsi="Consolas" w:cs="Times New Roman"/>
+          <w:color w:val="808080"/>
+          <w:sz w:val="21"/>
+          <w:szCs w:val="21"/>
+        </w:rPr>
+        <w:t>&gt;</w:t>
+      </w:r>
+    </w:p>
+    <w:p>
+      <w:pPr>
+        <w:shd w:val="clear" w:color="auto" w:fill="1E1E1E"/>
+        <w:spacing w:after="0" w:line="285" w:lineRule="atLeast"/>
+        <w:rPr>
+          <w:rFonts w:ascii="Consolas" w:eastAsia="Times New Roman" w:hAnsi="Consolas" w:cs="Times New Roman"/>
+          <w:color w:val="D4D4D4"/>
+          <w:sz w:val="21"/>
+          <w:szCs w:val="21"/>
+        </w:rPr>
+      </w:pPr>
       <w:bookmarkStart w:id="0" w:name="_GoBack"/>
       <w:bookmarkEnd w:id="0"/>
-      <w:proofErr w:type="gramStart"/>
-      <w:r>
-        <w:rPr>
-          <w:rFonts w:ascii="Consolas" w:eastAsia="Times New Roman" w:hAnsi="Consolas" w:cs="Times New Roman"/>
-          <w:color w:val="808080"/>
-          <w:sz w:val="21"/>
-          <w:szCs w:val="21"/>
-        </w:rPr>
-        <w:t>&lt;!</w:t>
-      </w:r>
-      <w:proofErr w:type="spellStart"/>
-      <w:r>
-        <w:rPr>
-          <w:rFonts w:ascii="Consolas" w:eastAsia="Times New Roman" w:hAnsi="Consolas" w:cs="Times New Roman"/>
-          <w:color w:val="D4D4D4"/>
-          <w:sz w:val="21"/>
-          <w:szCs w:val="21"/>
-        </w:rPr>
-        <w:t>doctype</w:t>
-      </w:r>
-      <w:proofErr w:type="spellEnd"/>
-      <w:proofErr w:type="gramEnd"/>
-      <w:r>
-        <w:rPr>
-          <w:rFonts w:ascii="Consolas" w:eastAsia="Times New Roman" w:hAnsi="Consolas" w:cs="Times New Roman"/>
-          <w:color w:val="D4D4D4"/>
-          <w:sz w:val="21"/>
-          <w:szCs w:val="21"/>
-        </w:rPr>
-        <w:t xml:space="preserve"> </w:t>
-      </w:r>
-      <w:r>
-        <w:rPr>
-          <w:rFonts w:ascii="Consolas" w:eastAsia="Times New Roman" w:hAnsi="Consolas" w:cs="Times New Roman"/>
-          <w:color w:val="F44747"/>
-          <w:sz w:val="21"/>
-          <w:szCs w:val="21"/>
-        </w:rPr>
-        <w:t>&lt;</w:t>
-      </w:r>
-      <w:r>
-        <w:rPr>
-          <w:rFonts w:ascii="Consolas" w:eastAsia="Times New Roman" w:hAnsi="Consolas" w:cs="Times New Roman"/>
-          <w:color w:val="D4D4D4"/>
-          <w:sz w:val="21"/>
-          <w:szCs w:val="21"/>
-        </w:rPr>
-        <w:t>!DOCTYPE html</w:t>
-      </w:r>
-      <w:r>
-        <w:rPr>
-          <w:rFonts w:ascii="Consolas" w:eastAsia="Times New Roman" w:hAnsi="Consolas" w:cs="Times New Roman"/>
-          <w:color w:val="808080"/>
-          <w:sz w:val="21"/>
-          <w:szCs w:val="21"/>
-        </w:rPr>
-        <w:t>&gt;</w:t>
-      </w:r>
-    </w:p>
-    <w:p>
-      <w:pPr>
-        <w:shd w:val="clear" w:color="auto" w:fill="1E1E1E"/>
-        <w:spacing w:after="0" w:line="285" w:lineRule="atLeast"/>
-        <w:rPr>
-          <w:rFonts w:ascii="Consolas" w:eastAsia="Times New Roman" w:hAnsi="Consolas" w:cs="Times New Roman"/>
-          <w:color w:val="D4D4D4"/>
-          <w:sz w:val="21"/>
-          <w:szCs w:val="21"/>
-        </w:rPr>
-      </w:pPr>
-      <w:r>
-        <w:rPr>
-          <w:rFonts w:ascii="Consolas" w:eastAsia="Times New Roman" w:hAnsi="Consolas" w:cs="Times New Roman"/>
-          <w:color w:val="808080"/>
-          <w:sz w:val="21"/>
-          <w:szCs w:val="21"/>
-        </w:rPr>
-        <w:t>&lt;</w:t>
-      </w:r>
-      <w:proofErr w:type="gramStart"/>
-      <w:r>
-        <w:rPr>
-          <w:rFonts w:ascii="Consolas" w:eastAsia="Times New Roman" w:hAnsi="Consolas" w:cs="Times New Roman"/>
-          <w:color w:val="569CD6"/>
-          <w:sz w:val="21"/>
-          <w:szCs w:val="21"/>
-        </w:rPr>
-        <w:t>html</w:t>
-      </w:r>
-      <w:proofErr w:type="gramEnd"/>
-      <w:r>
-        <w:rPr>
-          <w:rFonts w:ascii="Consolas" w:eastAsia="Times New Roman" w:hAnsi="Consolas" w:cs="Times New Roman"/>
-          <w:color w:val="808080"/>
-          <w:sz w:val="21"/>
-          <w:szCs w:val="21"/>
-        </w:rPr>
-        <w:t>&gt;</w:t>
-      </w:r>
-    </w:p>
-    <w:p>
-      <w:pPr>
-        <w:shd w:val="clear" w:color="auto" w:fill="1E1E1E"/>
-        <w:spacing w:after="0" w:line="285" w:lineRule="atLeast"/>
-        <w:rPr>
-          <w:rFonts w:ascii="Consolas" w:eastAsia="Times New Roman" w:hAnsi="Consolas" w:cs="Times New Roman"/>
-          <w:color w:val="D4D4D4"/>
-          <w:sz w:val="21"/>
-          <w:szCs w:val="21"/>
-        </w:rPr>
-      </w:pPr>
-      <w:r>
-        <w:rPr>
-          <w:rFonts w:ascii="Consolas" w:eastAsia="Times New Roman" w:hAnsi="Consolas" w:cs="Times New Roman"/>
-          <w:color w:val="D4D4D4"/>
-          <w:sz w:val="21"/>
-          <w:szCs w:val="21"/>
-        </w:rPr>
-        <w:t xml:space="preserve">    </w:t>
-      </w:r>
-      <w:r>
-        <w:rPr>
-          <w:rFonts w:ascii="Consolas" w:eastAsia="Times New Roman" w:hAnsi="Consolas" w:cs="Times New Roman"/>
-          <w:color w:val="808080"/>
-          <w:sz w:val="21"/>
-          <w:szCs w:val="21"/>
-        </w:rPr>
-        <w:t>&lt;</w:t>
-      </w:r>
-      <w:proofErr w:type="gramStart"/>
-      <w:r>
-        <w:rPr>
-          <w:rFonts w:ascii="Consolas" w:eastAsia="Times New Roman" w:hAnsi="Consolas" w:cs="Times New Roman"/>
-          <w:color w:val="569CD6"/>
-          <w:sz w:val="21"/>
-          <w:szCs w:val="21"/>
-        </w:rPr>
-        <w:t>head</w:t>
-      </w:r>
-      <w:proofErr w:type="gramEnd"/>
-      <w:r>
-        <w:rPr>
-          <w:rFonts w:ascii="Consolas" w:eastAsia="Times New Roman" w:hAnsi="Consolas" w:cs="Times New Roman"/>
-          <w:color w:val="808080"/>
-          <w:sz w:val="21"/>
-          <w:szCs w:val="21"/>
-        </w:rPr>
-        <w:t>&gt;</w:t>
-      </w:r>
-    </w:p>
-    <w:p>
-      <w:pPr>
-        <w:shd w:val="clear" w:color="auto" w:fill="1E1E1E"/>
-        <w:spacing w:after="0" w:line="285" w:lineRule="atLeast"/>
-        <w:rPr>
-          <w:rFonts w:ascii="Consolas" w:eastAsia="Times New Roman" w:hAnsi="Consolas" w:cs="Times New Roman"/>
-          <w:color w:val="D4D4D4"/>
-          <w:sz w:val="21"/>
-          <w:szCs w:val="21"/>
-        </w:rPr>
-      </w:pPr>
-      <w:r>
-        <w:rPr>
-          <w:rFonts w:ascii="Consolas" w:eastAsia="Times New Roman" w:hAnsi="Consolas" w:cs="Times New Roman"/>
-          <w:color w:val="D4D4D4"/>
-          <w:sz w:val="21"/>
-          <w:szCs w:val="21"/>
-        </w:rPr>
-        <w:t xml:space="preserve">         </w:t>
-      </w:r>
-      <w:r>
-        <w:rPr>
-          <w:rFonts w:ascii="Consolas" w:eastAsia="Times New Roman" w:hAnsi="Consolas" w:cs="Times New Roman"/>
-          <w:color w:val="808080"/>
-          <w:sz w:val="21"/>
-          <w:szCs w:val="21"/>
-        </w:rPr>
-        <w:t>&lt;</w:t>
-      </w:r>
-      <w:proofErr w:type="gramStart"/>
-      <w:r>
-        <w:rPr>
-          <w:rFonts w:ascii="Consolas" w:eastAsia="Times New Roman" w:hAnsi="Consolas" w:cs="Times New Roman"/>
-          <w:color w:val="569CD6"/>
-          <w:sz w:val="21"/>
-          <w:szCs w:val="21"/>
-        </w:rPr>
-        <w:t>meta</w:t>
-      </w:r>
-      <w:proofErr w:type="gramEnd"/>
-      <w:r>
-        <w:rPr>
-          <w:rFonts w:ascii="Consolas" w:eastAsia="Times New Roman" w:hAnsi="Consolas" w:cs="Times New Roman"/>
-          <w:color w:val="D4D4D4"/>
-          <w:sz w:val="21"/>
-          <w:szCs w:val="21"/>
-        </w:rPr>
-        <w:t xml:space="preserve"> </w:t>
-      </w:r>
-      <w:r>
-        <w:rPr>
-          <w:rFonts w:ascii="Consolas" w:eastAsia="Times New Roman" w:hAnsi="Consolas" w:cs="Times New Roman"/>
-          <w:color w:val="9CDCFE"/>
-          <w:sz w:val="21"/>
-          <w:szCs w:val="21"/>
-        </w:rPr>
-        <w:t>charset</w:t>
-      </w:r>
-      <w:r>
-        <w:rPr>
-          <w:rFonts w:ascii="Consolas" w:eastAsia="Times New Roman" w:hAnsi="Consolas" w:cs="Times New Roman"/>
-          <w:color w:val="D4D4D4"/>
-          <w:sz w:val="21"/>
-          <w:szCs w:val="21"/>
-        </w:rPr>
-        <w:t>=</w:t>
-      </w:r>
-      <w:r>
-        <w:rPr>
-          <w:rFonts w:ascii="Consolas" w:eastAsia="Times New Roman" w:hAnsi="Consolas" w:cs="Times New Roman"/>
-          <w:color w:val="CE9178"/>
-          <w:sz w:val="21"/>
-          <w:szCs w:val="21"/>
-        </w:rPr>
-        <w:t>"utf-8"</w:t>
-      </w:r>
-      <w:r>
-        <w:rPr>
-          <w:rFonts w:ascii="Consolas" w:eastAsia="Times New Roman" w:hAnsi="Consolas" w:cs="Times New Roman"/>
-          <w:color w:val="808080"/>
-          <w:sz w:val="21"/>
-          <w:szCs w:val="21"/>
-        </w:rPr>
-        <w:t xml:space="preserve"> /&gt;</w:t>
-      </w:r>
-    </w:p>
-    <w:p>
-      <w:pPr>
-        <w:shd w:val="clear" w:color="auto" w:fill="1E1E1E"/>
-        <w:spacing w:after="0" w:line="285" w:lineRule="atLeast"/>
-        <w:rPr>
-          <w:rFonts w:ascii="Consolas" w:eastAsia="Times New Roman" w:hAnsi="Consolas" w:cs="Times New Roman"/>
-          <w:color w:val="D4D4D4"/>
-          <w:sz w:val="21"/>
-          <w:szCs w:val="21"/>
-        </w:rPr>
-      </w:pPr>
-      <w:r>
-        <w:rPr>
-          <w:rFonts w:ascii="Consolas" w:eastAsia="Times New Roman" w:hAnsi="Consolas" w:cs="Times New Roman"/>
-          <w:color w:val="D4D4D4"/>
-          <w:sz w:val="21"/>
-          <w:szCs w:val="21"/>
-        </w:rPr>
-        <w:t xml:space="preserve">         </w:t>
-      </w:r>
-      <w:r>
-        <w:rPr>
-          <w:rFonts w:ascii="Consolas" w:eastAsia="Times New Roman" w:hAnsi="Consolas" w:cs="Times New Roman"/>
-          <w:color w:val="808080"/>
-          <w:sz w:val="21"/>
-          <w:szCs w:val="21"/>
-        </w:rPr>
-        <w:t>&lt;</w:t>
-      </w:r>
-      <w:proofErr w:type="gramStart"/>
-      <w:r>
-        <w:rPr>
-          <w:rFonts w:ascii="Consolas" w:eastAsia="Times New Roman" w:hAnsi="Consolas" w:cs="Times New Roman"/>
-          <w:color w:val="569CD6"/>
-          <w:sz w:val="21"/>
-          <w:szCs w:val="21"/>
-        </w:rPr>
-        <w:t>title</w:t>
-      </w:r>
-      <w:r>
-        <w:rPr>
-          <w:rFonts w:ascii="Consolas" w:eastAsia="Times New Roman" w:hAnsi="Consolas" w:cs="Times New Roman"/>
-          <w:color w:val="808080"/>
-          <w:sz w:val="21"/>
-          <w:szCs w:val="21"/>
-        </w:rPr>
-        <w:t>&gt;</w:t>
-      </w:r>
-      <w:proofErr w:type="gramEnd"/>
-      <w:r>
-        <w:rPr>
-          <w:rFonts w:ascii="Consolas" w:eastAsia="Times New Roman" w:hAnsi="Consolas" w:cs="Times New Roman"/>
-          <w:color w:val="D4D4D4"/>
-          <w:sz w:val="21"/>
-          <w:szCs w:val="21"/>
-        </w:rPr>
-        <w:t>Page Title</w:t>
-      </w:r>
-      <w:r>
-        <w:rPr>
-          <w:rFonts w:ascii="Consolas" w:eastAsia="Times New Roman" w:hAnsi="Consolas" w:cs="Times New Roman"/>
-          <w:color w:val="808080"/>
-          <w:sz w:val="21"/>
-          <w:szCs w:val="21"/>
-        </w:rPr>
-        <w:t>&lt;/</w:t>
-      </w:r>
-      <w:r>
-        <w:rPr>
-          <w:rFonts w:ascii="Consolas" w:eastAsia="Times New Roman" w:hAnsi="Consolas" w:cs="Times New Roman"/>
-          <w:color w:val="569CD6"/>
-          <w:sz w:val="21"/>
-          <w:szCs w:val="21"/>
-        </w:rPr>
-        <w:t>title</w:t>
-      </w:r>
-      <w:r>
-        <w:rPr>
-          <w:rFonts w:ascii="Consolas" w:eastAsia="Times New Roman" w:hAnsi="Consolas" w:cs="Times New Roman"/>
-          <w:color w:val="808080"/>
-          <w:sz w:val="21"/>
-          <w:szCs w:val="21"/>
-        </w:rPr>
-        <w:t>&gt;</w:t>
-      </w:r>
-    </w:p>
-    <w:p>
-      <w:pPr>
-        <w:shd w:val="clear" w:color="auto" w:fill="1E1E1E"/>
-        <w:spacing w:after="0" w:line="285" w:lineRule="atLeast"/>
-        <w:rPr>
-          <w:rFonts w:ascii="Consolas" w:eastAsia="Times New Roman" w:hAnsi="Consolas" w:cs="Times New Roman"/>
-          <w:color w:val="D4D4D4"/>
-          <w:sz w:val="21"/>
-          <w:szCs w:val="21"/>
-        </w:rPr>
-      </w:pPr>
-      <w:r>
-        <w:rPr>
-          <w:rFonts w:ascii="Consolas" w:eastAsia="Times New Roman" w:hAnsi="Consolas" w:cs="Times New Roman"/>
-          <w:color w:val="D4D4D4"/>
-          <w:sz w:val="21"/>
-          <w:szCs w:val="21"/>
-        </w:rPr>
-        <w:t xml:space="preserve">    </w:t>
-      </w:r>
-      <w:r>
-        <w:rPr>
-          <w:rFonts w:ascii="Consolas" w:eastAsia="Times New Roman" w:hAnsi="Consolas" w:cs="Times New Roman"/>
-          <w:color w:val="808080"/>
-          <w:sz w:val="21"/>
-          <w:szCs w:val="21"/>
-        </w:rPr>
-        <w:t>&lt;/</w:t>
-      </w:r>
-      <w:r>
-        <w:rPr>
-          <w:rFonts w:ascii="Consolas" w:eastAsia="Times New Roman" w:hAnsi="Consolas" w:cs="Times New Roman"/>
-          <w:color w:val="569CD6"/>
-          <w:sz w:val="21"/>
-          <w:szCs w:val="21"/>
-        </w:rPr>
-        <w:t>head</w:t>
-      </w:r>
-      <w:r>
-        <w:rPr>
-          <w:rFonts w:ascii="Consolas" w:eastAsia="Times New Roman" w:hAnsi="Consolas" w:cs="Times New Roman"/>
-          <w:color w:val="808080"/>
-          <w:sz w:val="21"/>
-          <w:szCs w:val="21"/>
-        </w:rPr>
-        <w:t>&gt;</w:t>
-      </w:r>
-    </w:p>
-    <w:p>
-      <w:pPr>
-        <w:shd w:val="clear" w:color="auto" w:fill="1E1E1E"/>
-        <w:spacing w:after="0" w:line="285" w:lineRule="atLeast"/>
-        <w:rPr>
-          <w:rFonts w:ascii="Consolas" w:eastAsia="Times New Roman" w:hAnsi="Consolas" w:cs="Times New Roman"/>
-          <w:color w:val="D4D4D4"/>
-          <w:sz w:val="21"/>
-          <w:szCs w:val="21"/>
-        </w:rPr>
-      </w:pPr>
-      <w:r>
-        <w:rPr>
-          <w:rFonts w:ascii="Consolas" w:eastAsia="Times New Roman" w:hAnsi="Consolas" w:cs="Times New Roman"/>
-          <w:color w:val="D4D4D4"/>
-          <w:sz w:val="21"/>
-          <w:szCs w:val="21"/>
-        </w:rPr>
-        <w:t xml:space="preserve">    </w:t>
-      </w:r>
-      <w:r>
-        <w:rPr>
-          <w:rFonts w:ascii="Consolas" w:eastAsia="Times New Roman" w:hAnsi="Consolas" w:cs="Times New Roman"/>
-          <w:color w:val="808080"/>
-          <w:sz w:val="21"/>
-          <w:szCs w:val="21"/>
-        </w:rPr>
-        <w:t>&lt;</w:t>
-      </w:r>
-      <w:proofErr w:type="gramStart"/>
-      <w:r>
-        <w:rPr>
-          <w:rFonts w:ascii="Consolas" w:eastAsia="Times New Roman" w:hAnsi="Consolas" w:cs="Times New Roman"/>
-          <w:color w:val="569CD6"/>
-          <w:sz w:val="21"/>
-          <w:szCs w:val="21"/>
-        </w:rPr>
-        <w:t>body</w:t>
-      </w:r>
-      <w:proofErr w:type="gramEnd"/>
-      <w:r>
-        <w:rPr>
-          <w:rFonts w:ascii="Consolas" w:eastAsia="Times New Roman" w:hAnsi="Consolas" w:cs="Times New Roman"/>
-          <w:color w:val="808080"/>
-          <w:sz w:val="21"/>
-          <w:szCs w:val="21"/>
-        </w:rPr>
-        <w:t>&gt;</w:t>
-      </w:r>
-    </w:p>
-    <w:p>
-      <w:pPr>
-        <w:shd w:val="clear" w:color="auto" w:fill="1E1E1E"/>
-        <w:spacing w:after="0" w:line="285" w:lineRule="atLeast"/>
-        <w:rPr>
-          <w:rFonts w:ascii="Consolas" w:eastAsia="Times New Roman" w:hAnsi="Consolas" w:cs="Times New Roman"/>
-          <w:color w:val="D4D4D4"/>
-          <w:sz w:val="21"/>
-          <w:szCs w:val="21"/>
-        </w:rPr>
-      </w:pPr>
-      <w:r>
-        <w:rPr>
-          <w:rFonts w:ascii="Consolas" w:eastAsia="Times New Roman" w:hAnsi="Consolas" w:cs="Times New Roman"/>
-          <w:color w:val="D4D4D4"/>
-          <w:sz w:val="21"/>
-          <w:szCs w:val="21"/>
-        </w:rPr>
-        <w:t xml:space="preserve">        </w:t>
-      </w:r>
-    </w:p>
-    <w:p>
-      <w:pPr>
-        <w:shd w:val="clear" w:color="auto" w:fill="1E1E1E"/>
-        <w:spacing w:after="0" w:line="285" w:lineRule="atLeast"/>
-        <w:rPr>
-          <w:rFonts w:ascii="Consolas" w:eastAsia="Times New Roman" w:hAnsi="Consolas" w:cs="Times New Roman"/>
-          <w:color w:val="D4D4D4"/>
-          <w:sz w:val="21"/>
-          <w:szCs w:val="21"/>
-        </w:rPr>
-      </w:pPr>
-      <w:r>
-        <w:rPr>
-          <w:rFonts w:ascii="Consolas" w:eastAsia="Times New Roman" w:hAnsi="Consolas" w:cs="Times New Roman"/>
-          <w:color w:val="D4D4D4"/>
-          <w:sz w:val="21"/>
-          <w:szCs w:val="21"/>
-        </w:rPr>
-        <w:t xml:space="preserve">    </w:t>
-      </w:r>
-      <w:r>
-        <w:rPr>
-          <w:rFonts w:ascii="Consolas" w:eastAsia="Times New Roman" w:hAnsi="Consolas" w:cs="Times New Roman"/>
-          <w:color w:val="808080"/>
-          <w:sz w:val="21"/>
-          <w:szCs w:val="21"/>
-        </w:rPr>
-        <w:t>&lt;/</w:t>
-      </w:r>
-      <w:r>
-        <w:rPr>
-          <w:rFonts w:ascii="Consolas" w:eastAsia="Times New Roman" w:hAnsi="Consolas" w:cs="Times New Roman"/>
-          <w:color w:val="569CD6"/>
-          <w:sz w:val="21"/>
-          <w:szCs w:val="21"/>
-        </w:rPr>
-        <w:t>body</w:t>
-      </w:r>
-      <w:r>
-        <w:rPr>
-          <w:rFonts w:ascii="Consolas" w:eastAsia="Times New Roman" w:hAnsi="Consolas" w:cs="Times New Roman"/>
-          <w:color w:val="808080"/>
-          <w:sz w:val="21"/>
-          <w:szCs w:val="21"/>
-        </w:rPr>
-        <w:t>&gt;</w:t>
-      </w:r>
-    </w:p>
-    <w:p>
-      <w:pPr>
-        <w:shd w:val="clear" w:color="auto" w:fill="1E1E1E"/>
-        <w:spacing w:after="0" w:line="285" w:lineRule="atLeast"/>
-        <w:rPr>
-          <w:rFonts w:ascii="Consolas" w:eastAsia="Times New Roman" w:hAnsi="Consolas" w:cs="Times New Roman"/>
-          <w:color w:val="D4D4D4"/>
-          <w:sz w:val="21"/>
-          <w:szCs w:val="21"/>
-        </w:rPr>
-      </w:pPr>
-      <w:r>
-        <w:rPr>
-          <w:rFonts w:ascii="Consolas" w:eastAsia="Times New Roman" w:hAnsi="Consolas" w:cs="Times New Roman"/>
-          <w:color w:val="808080"/>
-          <w:sz w:val="21"/>
-          <w:szCs w:val="21"/>
-        </w:rPr>
-        <w:t>&lt;/</w:t>
-      </w:r>
-      <w:r>
-        <w:rPr>
-          <w:rFonts w:ascii="Consolas" w:eastAsia="Times New Roman" w:hAnsi="Consolas" w:cs="Times New Roman"/>
-          <w:color w:val="569CD6"/>
-          <w:sz w:val="21"/>
-          <w:szCs w:val="21"/>
-        </w:rPr>
-        <w:t>html</w:t>
-      </w:r>
-      <w:r>
-        <w:rPr>
-          <w:rFonts w:ascii="Consolas" w:eastAsia="Times New Roman" w:hAnsi="Consolas" w:cs="Times New Roman"/>
-          <w:color w:val="808080"/>
-          <w:sz w:val="21"/>
-          <w:szCs w:val="21"/>
-        </w:rPr>
-        <w:t>&gt;</w:t>
-      </w:r>
-    </w:p>
-    <w:p>
-      <w:pPr>
-        <w:shd w:val="clear" w:color="auto" w:fill="1E1E1E"/>
-        <w:spacing w:after="0" w:line="285" w:lineRule="atLeast"/>
-        <w:rPr>
-          <w:rFonts w:ascii="Consolas" w:eastAsia="Times New Roman" w:hAnsi="Consolas" w:cs="Times New Roman"/>
-          <w:color w:val="D4D4D4"/>
-          <w:sz w:val="21"/>
-          <w:szCs w:val="21"/>
-        </w:rPr>
-      </w:pPr>
     </w:p>
     <w:sectPr>
       <w:pgSz w:w="12240" w:h="15840"/>

--- a/doctype blank.docx
+++ b/doctype blank.docx
@@ -224,7 +224,7 @@
           <w:sz w:val="21"/>
           <w:szCs w:val="21"/>
         </w:rPr>
-        <w:t xml:space="preserve"> /&gt;</w:t>
+        <w:t>&gt;</w:t>
       </w:r>
     </w:p>
     <w:p>
@@ -264,16 +264,7 @@
           <w:sz w:val="21"/>
           <w:szCs w:val="21"/>
         </w:rPr>
-        <w:t>title</w:t>
-      </w:r>
-      <w:r>
-        <w:rPr>
-          <w:rFonts w:ascii="Consolas" w:eastAsia="Times New Roman" w:hAnsi="Consolas" w:cs="Times New Roman"/>
-          <w:color w:val="808080"/>
-          <w:sz w:val="21"/>
-          <w:szCs w:val="21"/>
-        </w:rPr>
-        <w:t>&gt;</w:t>
+        <w:t>meta</w:t>
       </w:r>
       <w:proofErr w:type="gramEnd"/>
       <w:r>
@@ -283,25 +274,70 @@
           <w:sz w:val="21"/>
           <w:szCs w:val="21"/>
         </w:rPr>
-        <w:t>Page Title</w:t>
-      </w:r>
-      <w:r>
-        <w:rPr>
-          <w:rFonts w:ascii="Consolas" w:eastAsia="Times New Roman" w:hAnsi="Consolas" w:cs="Times New Roman"/>
-          <w:color w:val="808080"/>
-          <w:sz w:val="21"/>
-          <w:szCs w:val="21"/>
-        </w:rPr>
-        <w:t>&lt;/</w:t>
-      </w:r>
-      <w:r>
-        <w:rPr>
-          <w:rFonts w:ascii="Consolas" w:eastAsia="Times New Roman" w:hAnsi="Consolas" w:cs="Times New Roman"/>
-          <w:color w:val="569CD6"/>
-          <w:sz w:val="21"/>
-          <w:szCs w:val="21"/>
-        </w:rPr>
-        <w:t>title</w:t>
+        <w:t xml:space="preserve"> </w:t>
+      </w:r>
+      <w:r>
+        <w:rPr>
+          <w:rFonts w:ascii="Consolas" w:eastAsia="Times New Roman" w:hAnsi="Consolas" w:cs="Times New Roman"/>
+          <w:color w:val="9CDCFE"/>
+          <w:sz w:val="21"/>
+          <w:szCs w:val="21"/>
+        </w:rPr>
+        <w:t>name</w:t>
+      </w:r>
+      <w:r>
+        <w:rPr>
+          <w:rFonts w:ascii="Consolas" w:eastAsia="Times New Roman" w:hAnsi="Consolas" w:cs="Times New Roman"/>
+          <w:color w:val="D4D4D4"/>
+          <w:sz w:val="21"/>
+          <w:szCs w:val="21"/>
+        </w:rPr>
+        <w:t>=</w:t>
+      </w:r>
+      <w:r>
+        <w:rPr>
+          <w:rFonts w:ascii="Consolas" w:eastAsia="Times New Roman" w:hAnsi="Consolas" w:cs="Times New Roman"/>
+          <w:color w:val="CE9178"/>
+          <w:sz w:val="21"/>
+          <w:szCs w:val="21"/>
+        </w:rPr>
+        <w:t>"viewport"</w:t>
+      </w:r>
+      <w:r>
+        <w:rPr>
+          <w:rFonts w:ascii="Consolas" w:eastAsia="Times New Roman" w:hAnsi="Consolas" w:cs="Times New Roman"/>
+          <w:color w:val="D4D4D4"/>
+          <w:sz w:val="21"/>
+          <w:szCs w:val="21"/>
+        </w:rPr>
+        <w:t xml:space="preserve"> </w:t>
+      </w:r>
+      <w:r>
+        <w:rPr>
+          <w:rFonts w:ascii="Consolas" w:eastAsia="Times New Roman" w:hAnsi="Consolas" w:cs="Times New Roman"/>
+          <w:color w:val="9CDCFE"/>
+          <w:sz w:val="21"/>
+          <w:szCs w:val="21"/>
+        </w:rPr>
+        <w:t>content</w:t>
+      </w:r>
+      <w:r>
+        <w:rPr>
+          <w:rFonts w:ascii="Consolas" w:eastAsia="Times New Roman" w:hAnsi="Consolas" w:cs="Times New Roman"/>
+          <w:color w:val="D4D4D4"/>
+          <w:sz w:val="21"/>
+          <w:szCs w:val="21"/>
+        </w:rPr>
+        <w:t>=</w:t>
+      </w:r>
+      <w:r>
+        <w:rPr>
+          <w:rFonts w:ascii="Consolas" w:eastAsia="Times New Roman" w:hAnsi="Consolas" w:cs="Times New Roman"/>
+          <w:color w:val="CE9178"/>
+          <w:sz w:val="21"/>
+          <w:szCs w:val="21"/>
+        </w:rPr>
+        <w:t>"width=device-width"</w:t>
       </w:r>
       <w:r>
         <w:rPr>
@@ -342,6 +378,7 @@
         </w:rPr>
         <w:t>&lt;</w:t>
       </w:r>
+      <w:proofErr w:type="gramStart"/>
       <w:r>
         <w:rPr>
           <w:rFonts w:ascii="Consolas" w:eastAsia="Times New Roman" w:hAnsi="Consolas" w:cs="Times New Roman"/>
@@ -349,26 +386,27 @@
           <w:sz w:val="21"/>
           <w:szCs w:val="21"/>
         </w:rPr>
-        <w:t>link</w:t>
-      </w:r>
-      <w:r>
-        <w:rPr>
-          <w:rFonts w:ascii="Consolas" w:eastAsia="Times New Roman" w:hAnsi="Consolas" w:cs="Times New Roman"/>
-          <w:color w:val="D4D4D4"/>
-          <w:sz w:val="21"/>
-          <w:szCs w:val="21"/>
-        </w:rPr>
-        <w:t xml:space="preserve"> </w:t>
+        <w:t>title</w:t>
+      </w:r>
+      <w:r>
+        <w:rPr>
+          <w:rFonts w:ascii="Consolas" w:eastAsia="Times New Roman" w:hAnsi="Consolas" w:cs="Times New Roman"/>
+          <w:color w:val="808080"/>
+          <w:sz w:val="21"/>
+          <w:szCs w:val="21"/>
+        </w:rPr>
+        <w:t>&gt;</w:t>
       </w:r>
       <w:proofErr w:type="spellStart"/>
-      <w:r>
-        <w:rPr>
-          <w:rFonts w:ascii="Consolas" w:eastAsia="Times New Roman" w:hAnsi="Consolas" w:cs="Times New Roman"/>
-          <w:color w:val="9CDCFE"/>
-          <w:sz w:val="21"/>
-          <w:szCs w:val="21"/>
-        </w:rPr>
-        <w:t>rel</w:t>
+      <w:proofErr w:type="gramEnd"/>
+      <w:r>
+        <w:rPr>
+          <w:rFonts w:ascii="Consolas" w:eastAsia="Times New Roman" w:hAnsi="Consolas" w:cs="Times New Roman"/>
+          <w:color w:val="D4D4D4"/>
+          <w:sz w:val="21"/>
+          <w:szCs w:val="21"/>
+        </w:rPr>
+        <w:t>Elementos</w:t>
       </w:r>
       <w:proofErr w:type="spellEnd"/>
       <w:r>
@@ -378,54 +416,25 @@
           <w:sz w:val="21"/>
           <w:szCs w:val="21"/>
         </w:rPr>
-        <w:t>=</w:t>
-      </w:r>
-      <w:r>
-        <w:rPr>
-          <w:rFonts w:ascii="Consolas" w:eastAsia="Times New Roman" w:hAnsi="Consolas" w:cs="Times New Roman"/>
-          <w:color w:val="CE9178"/>
-          <w:sz w:val="21"/>
-          <w:szCs w:val="21"/>
-        </w:rPr>
-        <w:t>"stylesheet"</w:t>
-      </w:r>
-      <w:r>
-        <w:rPr>
-          <w:rFonts w:ascii="Consolas" w:eastAsia="Times New Roman" w:hAnsi="Consolas" w:cs="Times New Roman"/>
-          <w:color w:val="D4D4D4"/>
-          <w:sz w:val="21"/>
-          <w:szCs w:val="21"/>
-        </w:rPr>
-        <w:t xml:space="preserve"> </w:t>
-      </w:r>
-      <w:proofErr w:type="spellStart"/>
-      <w:r>
-        <w:rPr>
-          <w:rFonts w:ascii="Consolas" w:eastAsia="Times New Roman" w:hAnsi="Consolas" w:cs="Times New Roman"/>
-          <w:color w:val="9CDCFE"/>
-          <w:sz w:val="21"/>
-          <w:szCs w:val="21"/>
-        </w:rPr>
-        <w:t>href</w:t>
-      </w:r>
-      <w:proofErr w:type="spellEnd"/>
-      <w:r>
-        <w:rPr>
-          <w:rFonts w:ascii="Consolas" w:eastAsia="Times New Roman" w:hAnsi="Consolas" w:cs="Times New Roman"/>
-          <w:color w:val="D4D4D4"/>
-          <w:sz w:val="21"/>
-          <w:szCs w:val="21"/>
-        </w:rPr>
-        <w:t>=</w:t>
-      </w:r>
-      <w:r>
-        <w:rPr>
-          <w:rFonts w:ascii="Consolas" w:eastAsia="Times New Roman" w:hAnsi="Consolas" w:cs="Times New Roman"/>
-          <w:color w:val="CE9178"/>
-          <w:sz w:val="21"/>
-          <w:szCs w:val="21"/>
-        </w:rPr>
-        <w:t>"style3.css"</w:t>
+        <w:t xml:space="preserve"> DIV</w:t>
+      </w:r>
+      <w:r>
+        <w:rPr>
+          <w:rFonts w:ascii="Consolas" w:eastAsia="Times New Roman" w:hAnsi="Consolas" w:cs="Times New Roman"/>
+          <w:color w:val="808080"/>
+          <w:sz w:val="21"/>
+          <w:szCs w:val="21"/>
+        </w:rPr>
+        <w:t>&lt;/</w:t>
+      </w:r>
+      <w:r>
+        <w:rPr>
+          <w:rFonts w:ascii="Consolas" w:eastAsia="Times New Roman" w:hAnsi="Consolas" w:cs="Times New Roman"/>
+          <w:color w:val="569CD6"/>
+          <w:sz w:val="21"/>
+          <w:szCs w:val="21"/>
+        </w:rPr>
+        <w:t>title</w:t>
       </w:r>
       <w:r>
         <w:rPr>
@@ -435,15 +444,6 @@
           <w:szCs w:val="21"/>
         </w:rPr>
         <w:t>&gt;</w:t>
-      </w:r>
-      <w:r>
-        <w:rPr>
-          <w:rFonts w:ascii="Consolas" w:eastAsia="Times New Roman" w:hAnsi="Consolas" w:cs="Times New Roman"/>
-          <w:color w:val="D4D4D4"/>
-          <w:sz w:val="21"/>
-          <w:szCs w:val="21"/>
-        </w:rPr>
-        <w:t xml:space="preserve">  </w:t>
       </w:r>
     </w:p>
     <w:p>
@@ -464,16 +464,16 @@
           <w:sz w:val="21"/>
           <w:szCs w:val="21"/>
         </w:rPr>
-        <w:t xml:space="preserve">    </w:t>
-      </w:r>
-      <w:r>
-        <w:rPr>
-          <w:rFonts w:ascii="Consolas" w:eastAsia="Times New Roman" w:hAnsi="Consolas" w:cs="Times New Roman"/>
-          <w:color w:val="808080"/>
-          <w:sz w:val="21"/>
-          <w:szCs w:val="21"/>
-        </w:rPr>
-        <w:t>&lt;/</w:t>
+        <w:t xml:space="preserve">        </w:t>
+      </w:r>
+      <w:r>
+        <w:rPr>
+          <w:rFonts w:ascii="Consolas" w:eastAsia="Times New Roman" w:hAnsi="Consolas" w:cs="Times New Roman"/>
+          <w:color w:val="808080"/>
+          <w:sz w:val="21"/>
+          <w:szCs w:val="21"/>
+        </w:rPr>
+        <w:t>&lt;</w:t>
       </w:r>
       <w:r>
         <w:rPr>
@@ -482,7 +482,83 @@
           <w:sz w:val="21"/>
           <w:szCs w:val="21"/>
         </w:rPr>
-        <w:t>head</w:t>
+        <w:t>link</w:t>
+      </w:r>
+      <w:r>
+        <w:rPr>
+          <w:rFonts w:ascii="Consolas" w:eastAsia="Times New Roman" w:hAnsi="Consolas" w:cs="Times New Roman"/>
+          <w:color w:val="D4D4D4"/>
+          <w:sz w:val="21"/>
+          <w:szCs w:val="21"/>
+        </w:rPr>
+        <w:t xml:space="preserve"> </w:t>
+      </w:r>
+      <w:proofErr w:type="spellStart"/>
+      <w:r>
+        <w:rPr>
+          <w:rFonts w:ascii="Consolas" w:eastAsia="Times New Roman" w:hAnsi="Consolas" w:cs="Times New Roman"/>
+          <w:color w:val="9CDCFE"/>
+          <w:sz w:val="21"/>
+          <w:szCs w:val="21"/>
+        </w:rPr>
+        <w:t>rel</w:t>
+      </w:r>
+      <w:proofErr w:type="spellEnd"/>
+      <w:r>
+        <w:rPr>
+          <w:rFonts w:ascii="Consolas" w:eastAsia="Times New Roman" w:hAnsi="Consolas" w:cs="Times New Roman"/>
+          <w:color w:val="D4D4D4"/>
+          <w:sz w:val="21"/>
+          <w:szCs w:val="21"/>
+        </w:rPr>
+        <w:t>=</w:t>
+      </w:r>
+      <w:r>
+        <w:rPr>
+          <w:rFonts w:ascii="Consolas" w:eastAsia="Times New Roman" w:hAnsi="Consolas" w:cs="Times New Roman"/>
+          <w:color w:val="CE9178"/>
+          <w:sz w:val="21"/>
+          <w:szCs w:val="21"/>
+        </w:rPr>
+        <w:t>"stylesheet"</w:t>
+      </w:r>
+      <w:r>
+        <w:rPr>
+          <w:rFonts w:ascii="Consolas" w:eastAsia="Times New Roman" w:hAnsi="Consolas" w:cs="Times New Roman"/>
+          <w:color w:val="D4D4D4"/>
+          <w:sz w:val="21"/>
+          <w:szCs w:val="21"/>
+        </w:rPr>
+        <w:t xml:space="preserve"> </w:t>
+      </w:r>
+      <w:proofErr w:type="spellStart"/>
+      <w:r>
+        <w:rPr>
+          <w:rFonts w:ascii="Consolas" w:eastAsia="Times New Roman" w:hAnsi="Consolas" w:cs="Times New Roman"/>
+          <w:color w:val="9CDCFE"/>
+          <w:sz w:val="21"/>
+          <w:szCs w:val="21"/>
+        </w:rPr>
+        <w:t>href</w:t>
+      </w:r>
+      <w:proofErr w:type="spellEnd"/>
+      <w:r>
+        <w:rPr>
+          <w:rFonts w:ascii="Consolas" w:eastAsia="Times New Roman" w:hAnsi="Consolas" w:cs="Times New Roman"/>
+          <w:color w:val="D4D4D4"/>
+          <w:sz w:val="21"/>
+          <w:szCs w:val="21"/>
+        </w:rPr>
+        <w:t>=</w:t>
+      </w:r>
+      <w:r>
+        <w:rPr>
+          <w:rFonts w:ascii="Consolas" w:eastAsia="Times New Roman" w:hAnsi="Consolas" w:cs="Times New Roman"/>
+          <w:color w:val="CE9178"/>
+          <w:sz w:val="21"/>
+          <w:szCs w:val="21"/>
+        </w:rPr>
+        <w:t>"style8.css"</w:t>
       </w:r>
       <w:r>
         <w:rPr>
@@ -492,6 +568,15 @@
           <w:szCs w:val="21"/>
         </w:rPr>
         <w:t>&gt;</w:t>
+      </w:r>
+      <w:r>
+        <w:rPr>
+          <w:rFonts w:ascii="Consolas" w:eastAsia="Times New Roman" w:hAnsi="Consolas" w:cs="Times New Roman"/>
+          <w:color w:val="D4D4D4"/>
+          <w:sz w:val="21"/>
+          <w:szCs w:val="21"/>
+        </w:rPr>
+        <w:t xml:space="preserve">  </w:t>
       </w:r>
     </w:p>
     <w:p>
@@ -521,9 +606,8 @@
           <w:sz w:val="21"/>
           <w:szCs w:val="21"/>
         </w:rPr>
-        <w:t>&lt;</w:t>
-      </w:r>
-      <w:proofErr w:type="gramStart"/>
+        <w:t>&lt;/</w:t>
+      </w:r>
       <w:r>
         <w:rPr>
           <w:rFonts w:ascii="Consolas" w:eastAsia="Times New Roman" w:hAnsi="Consolas" w:cs="Times New Roman"/>
@@ -531,9 +615,8 @@
           <w:sz w:val="21"/>
           <w:szCs w:val="21"/>
         </w:rPr>
-        <w:t>body</w:t>
-      </w:r>
-      <w:proofErr w:type="gramEnd"/>
+        <w:t>head</w:t>
+      </w:r>
       <w:r>
         <w:rPr>
           <w:rFonts w:ascii="Consolas" w:eastAsia="Times New Roman" w:hAnsi="Consolas" w:cs="Times New Roman"/>
@@ -562,7 +645,36 @@
           <w:sz w:val="21"/>
           <w:szCs w:val="21"/>
         </w:rPr>
-        <w:t xml:space="preserve">        </w:t>
+        <w:t xml:space="preserve">    </w:t>
+      </w:r>
+      <w:r>
+        <w:rPr>
+          <w:rFonts w:ascii="Consolas" w:eastAsia="Times New Roman" w:hAnsi="Consolas" w:cs="Times New Roman"/>
+          <w:color w:val="808080"/>
+          <w:sz w:val="21"/>
+          <w:szCs w:val="21"/>
+        </w:rPr>
+        <w:t>&lt;</w:t>
+      </w:r>
+      <w:proofErr w:type="gramStart"/>
+      <w:r>
+        <w:rPr>
+          <w:rFonts w:ascii="Consolas" w:eastAsia="Times New Roman" w:hAnsi="Consolas" w:cs="Times New Roman"/>
+          <w:color w:val="569CD6"/>
+          <w:sz w:val="21"/>
+          <w:szCs w:val="21"/>
+        </w:rPr>
+        <w:t>body</w:t>
+      </w:r>
+      <w:proofErr w:type="gramEnd"/>
+      <w:r>
+        <w:rPr>
+          <w:rFonts w:ascii="Consolas" w:eastAsia="Times New Roman" w:hAnsi="Consolas" w:cs="Times New Roman"/>
+          <w:color w:val="808080"/>
+          <w:sz w:val="21"/>
+          <w:szCs w:val="21"/>
+        </w:rPr>
+        <w:t>&gt;</w:t>
       </w:r>
     </w:p>
     <w:p>
@@ -583,35 +695,10 @@
           <w:sz w:val="21"/>
           <w:szCs w:val="21"/>
         </w:rPr>
-        <w:t xml:space="preserve">    </w:t>
-      </w:r>
-      <w:r>
-        <w:rPr>
-          <w:rFonts w:ascii="Consolas" w:eastAsia="Times New Roman" w:hAnsi="Consolas" w:cs="Times New Roman"/>
-          <w:color w:val="808080"/>
-          <w:sz w:val="21"/>
-          <w:szCs w:val="21"/>
-        </w:rPr>
-        <w:t>&lt;/</w:t>
-      </w:r>
-      <w:r>
-        <w:rPr>
-          <w:rFonts w:ascii="Consolas" w:eastAsia="Times New Roman" w:hAnsi="Consolas" w:cs="Times New Roman"/>
-          <w:color w:val="569CD6"/>
-          <w:sz w:val="21"/>
-          <w:szCs w:val="21"/>
-        </w:rPr>
-        <w:t>body</w:t>
-      </w:r>
-      <w:r>
-        <w:rPr>
-          <w:rFonts w:ascii="Consolas" w:eastAsia="Times New Roman" w:hAnsi="Consolas" w:cs="Times New Roman"/>
-          <w:color w:val="808080"/>
-          <w:sz w:val="21"/>
-          <w:szCs w:val="21"/>
-        </w:rPr>
-        <w:t>&gt;</w:t>
-      </w:r>
+        <w:t xml:space="preserve">        </w:t>
+      </w:r>
+      <w:bookmarkStart w:id="0" w:name="_GoBack"/>
+      <w:bookmarkEnd w:id="0"/>
     </w:p>
     <w:p>
       <w:pPr>
@@ -627,6 +714,15 @@
       <w:r>
         <w:rPr>
           <w:rFonts w:ascii="Consolas" w:eastAsia="Times New Roman" w:hAnsi="Consolas" w:cs="Times New Roman"/>
+          <w:color w:val="D4D4D4"/>
+          <w:sz w:val="21"/>
+          <w:szCs w:val="21"/>
+        </w:rPr>
+        <w:t xml:space="preserve">    </w:t>
+      </w:r>
+      <w:r>
+        <w:rPr>
+          <w:rFonts w:ascii="Consolas" w:eastAsia="Times New Roman" w:hAnsi="Consolas" w:cs="Times New Roman"/>
           <w:color w:val="808080"/>
           <w:sz w:val="21"/>
           <w:szCs w:val="21"/>
@@ -640,7 +736,7 @@
           <w:sz w:val="21"/>
           <w:szCs w:val="21"/>
         </w:rPr>
-        <w:t>HTML</w:t>
+        <w:t>body</w:t>
       </w:r>
       <w:r>
         <w:rPr>
@@ -663,8 +759,45 @@
           <w:szCs w:val="21"/>
         </w:rPr>
       </w:pPr>
-      <w:bookmarkStart w:id="0" w:name="_GoBack"/>
-      <w:bookmarkEnd w:id="0"/>
+      <w:r>
+        <w:rPr>
+          <w:rFonts w:ascii="Consolas" w:eastAsia="Times New Roman" w:hAnsi="Consolas" w:cs="Times New Roman"/>
+          <w:color w:val="808080"/>
+          <w:sz w:val="21"/>
+          <w:szCs w:val="21"/>
+        </w:rPr>
+        <w:t>&lt;/</w:t>
+      </w:r>
+      <w:r>
+        <w:rPr>
+          <w:rFonts w:ascii="Consolas" w:eastAsia="Times New Roman" w:hAnsi="Consolas" w:cs="Times New Roman"/>
+          <w:color w:val="569CD6"/>
+          <w:sz w:val="21"/>
+          <w:szCs w:val="21"/>
+        </w:rPr>
+        <w:t>HTML</w:t>
+      </w:r>
+      <w:r>
+        <w:rPr>
+          <w:rFonts w:ascii="Consolas" w:eastAsia="Times New Roman" w:hAnsi="Consolas" w:cs="Times New Roman"/>
+          <w:color w:val="808080"/>
+          <w:sz w:val="21"/>
+          <w:szCs w:val="21"/>
+        </w:rPr>
+        <w:t>&gt;</w:t>
+      </w:r>
+    </w:p>
+    <w:p>
+      <w:pPr>
+        <w:shd w:val="clear" w:color="auto" w:fill="1E1E1E"/>
+        <w:spacing w:after="0" w:line="285" w:lineRule="atLeast"/>
+        <w:rPr>
+          <w:rFonts w:ascii="Consolas" w:eastAsia="Times New Roman" w:hAnsi="Consolas" w:cs="Times New Roman"/>
+          <w:color w:val="D4D4D4"/>
+          <w:sz w:val="21"/>
+          <w:szCs w:val="21"/>
+        </w:rPr>
+      </w:pPr>
     </w:p>
     <w:sectPr>
       <w:pgSz w:w="12240" w:h="15840"/>

--- a/doctype blank.docx
+++ b/doctype blank.docx
@@ -13,7 +13,6 @@
           <w:szCs w:val="21"/>
         </w:rPr>
       </w:pPr>
-      <w:proofErr w:type="gramStart"/>
       <w:r>
         <w:rPr>
           <w:rFonts w:ascii="Consolas" w:eastAsia="Times New Roman" w:hAnsi="Consolas" w:cs="Times New Roman"/>
@@ -30,17 +29,7 @@
           <w:sz w:val="21"/>
           <w:szCs w:val="21"/>
         </w:rPr>
-        <w:t>DOCTYPE</w:t>
-      </w:r>
-      <w:proofErr w:type="gramEnd"/>
-      <w:r>
-        <w:rPr>
-          <w:rFonts w:ascii="Consolas" w:eastAsia="Times New Roman" w:hAnsi="Consolas" w:cs="Times New Roman"/>
-          <w:color w:val="D4D4D4"/>
-          <w:sz w:val="21"/>
-          <w:szCs w:val="21"/>
-        </w:rPr>
-        <w:t xml:space="preserve"> html</w:t>
+        <w:t>DOCTYPE html</w:t>
       </w:r>
       <w:r>
         <w:rPr>
@@ -120,7 +109,6 @@
         </w:rPr>
         <w:t>&lt;</w:t>
       </w:r>
-      <w:proofErr w:type="gramStart"/>
       <w:r>
         <w:rPr>
           <w:rFonts w:ascii="Consolas" w:eastAsia="Times New Roman" w:hAnsi="Consolas" w:cs="Times New Roman"/>
@@ -130,7 +118,6 @@
         </w:rPr>
         <w:t>head</w:t>
       </w:r>
-      <w:proofErr w:type="gramEnd"/>
       <w:r>
         <w:rPr>
           <w:rFonts w:ascii="Consolas" w:eastAsia="Times New Roman" w:hAnsi="Consolas" w:cs="Times New Roman"/>
@@ -170,7 +157,6 @@
         </w:rPr>
         <w:t>&lt;</w:t>
       </w:r>
-      <w:proofErr w:type="gramStart"/>
       <w:r>
         <w:rPr>
           <w:rFonts w:ascii="Consolas" w:eastAsia="Times New Roman" w:hAnsi="Consolas" w:cs="Times New Roman"/>
@@ -180,7 +166,6 @@
         </w:rPr>
         <w:t>meta</w:t>
       </w:r>
-      <w:proofErr w:type="gramEnd"/>
       <w:r>
         <w:rPr>
           <w:rFonts w:ascii="Consolas" w:eastAsia="Times New Roman" w:hAnsi="Consolas" w:cs="Times New Roman"/>
@@ -256,7 +241,6 @@
         </w:rPr>
         <w:t>&lt;</w:t>
       </w:r>
-      <w:proofErr w:type="gramStart"/>
       <w:r>
         <w:rPr>
           <w:rFonts w:ascii="Consolas" w:eastAsia="Times New Roman" w:hAnsi="Consolas" w:cs="Times New Roman"/>
@@ -266,7 +250,6 @@
         </w:rPr>
         <w:t>meta</w:t>
       </w:r>
-      <w:proofErr w:type="gramEnd"/>
       <w:r>
         <w:rPr>
           <w:rFonts w:ascii="Consolas" w:eastAsia="Times New Roman" w:hAnsi="Consolas" w:cs="Times New Roman"/>
@@ -378,7 +361,6 @@
         </w:rPr>
         <w:t>&lt;</w:t>
       </w:r>
-      <w:proofErr w:type="gramStart"/>
       <w:r>
         <w:rPr>
           <w:rFonts w:ascii="Consolas" w:eastAsia="Times New Roman" w:hAnsi="Consolas" w:cs="Times New Roman"/>
@@ -397,26 +379,14 @@
         </w:rPr>
         <w:t>&gt;</w:t>
       </w:r>
-      <w:proofErr w:type="spellStart"/>
-      <w:proofErr w:type="gramEnd"/>
-      <w:r>
-        <w:rPr>
-          <w:rFonts w:ascii="Consolas" w:eastAsia="Times New Roman" w:hAnsi="Consolas" w:cs="Times New Roman"/>
-          <w:color w:val="D4D4D4"/>
-          <w:sz w:val="21"/>
-          <w:szCs w:val="21"/>
-        </w:rPr>
-        <w:t>Elementos</w:t>
-      </w:r>
-      <w:proofErr w:type="spellEnd"/>
-      <w:r>
-        <w:rPr>
-          <w:rFonts w:ascii="Consolas" w:eastAsia="Times New Roman" w:hAnsi="Consolas" w:cs="Times New Roman"/>
-          <w:color w:val="D4D4D4"/>
-          <w:sz w:val="21"/>
-          <w:szCs w:val="21"/>
-        </w:rPr>
-        <w:t xml:space="preserve"> DIV</w:t>
+      <w:r>
+        <w:rPr>
+          <w:rFonts w:ascii="Consolas" w:eastAsia="Times New Roman" w:hAnsi="Consolas" w:cs="Times New Roman"/>
+          <w:color w:val="D4D4D4"/>
+          <w:sz w:val="21"/>
+          <w:szCs w:val="21"/>
+        </w:rPr>
+        <w:t>Elementos DIV</w:t>
       </w:r>
       <w:r>
         <w:rPr>
@@ -493,7 +463,6 @@
         </w:rPr>
         <w:t xml:space="preserve"> </w:t>
       </w:r>
-      <w:proofErr w:type="spellStart"/>
       <w:r>
         <w:rPr>
           <w:rFonts w:ascii="Consolas" w:eastAsia="Times New Roman" w:hAnsi="Consolas" w:cs="Times New Roman"/>
@@ -503,7 +472,6 @@
         </w:rPr>
         <w:t>rel</w:t>
       </w:r>
-      <w:proofErr w:type="spellEnd"/>
       <w:r>
         <w:rPr>
           <w:rFonts w:ascii="Consolas" w:eastAsia="Times New Roman" w:hAnsi="Consolas" w:cs="Times New Roman"/>
@@ -531,7 +499,6 @@
         </w:rPr>
         <w:t xml:space="preserve"> </w:t>
       </w:r>
-      <w:proofErr w:type="spellStart"/>
       <w:r>
         <w:rPr>
           <w:rFonts w:ascii="Consolas" w:eastAsia="Times New Roman" w:hAnsi="Consolas" w:cs="Times New Roman"/>
@@ -541,7 +508,6 @@
         </w:rPr>
         <w:t>href</w:t>
       </w:r>
-      <w:proofErr w:type="spellEnd"/>
       <w:r>
         <w:rPr>
           <w:rFonts w:ascii="Consolas" w:eastAsia="Times New Roman" w:hAnsi="Consolas" w:cs="Times New Roman"/>
@@ -656,7 +622,6 @@
         </w:rPr>
         <w:t>&lt;</w:t>
       </w:r>
-      <w:proofErr w:type="gramStart"/>
       <w:r>
         <w:rPr>
           <w:rFonts w:ascii="Consolas" w:eastAsia="Times New Roman" w:hAnsi="Consolas" w:cs="Times New Roman"/>
@@ -666,7 +631,6 @@
         </w:rPr>
         <w:t>body</w:t>
       </w:r>
-      <w:proofErr w:type="gramEnd"/>
       <w:r>
         <w:rPr>
           <w:rFonts w:ascii="Consolas" w:eastAsia="Times New Roman" w:hAnsi="Consolas" w:cs="Times New Roman"/>
@@ -697,107 +661,107 @@
         </w:rPr>
         <w:t xml:space="preserve">        </w:t>
       </w:r>
+    </w:p>
+    <w:p>
+      <w:pPr>
+        <w:shd w:val="clear" w:color="auto" w:fill="1E1E1E"/>
+        <w:spacing w:after="0" w:line="285" w:lineRule="atLeast"/>
+        <w:rPr>
+          <w:rFonts w:ascii="Consolas" w:eastAsia="Times New Roman" w:hAnsi="Consolas" w:cs="Times New Roman"/>
+          <w:color w:val="D4D4D4"/>
+          <w:sz w:val="21"/>
+          <w:szCs w:val="21"/>
+        </w:rPr>
+      </w:pPr>
+      <w:r>
+        <w:rPr>
+          <w:rFonts w:ascii="Consolas" w:eastAsia="Times New Roman" w:hAnsi="Consolas" w:cs="Times New Roman"/>
+          <w:color w:val="D4D4D4"/>
+          <w:sz w:val="21"/>
+          <w:szCs w:val="21"/>
+        </w:rPr>
+        <w:t xml:space="preserve">    </w:t>
+      </w:r>
+      <w:r>
+        <w:rPr>
+          <w:rFonts w:ascii="Consolas" w:eastAsia="Times New Roman" w:hAnsi="Consolas" w:cs="Times New Roman"/>
+          <w:color w:val="808080"/>
+          <w:sz w:val="21"/>
+          <w:szCs w:val="21"/>
+        </w:rPr>
+        <w:t>&lt;/</w:t>
+      </w:r>
+      <w:r>
+        <w:rPr>
+          <w:rFonts w:ascii="Consolas" w:eastAsia="Times New Roman" w:hAnsi="Consolas" w:cs="Times New Roman"/>
+          <w:color w:val="569CD6"/>
+          <w:sz w:val="21"/>
+          <w:szCs w:val="21"/>
+        </w:rPr>
+        <w:t>body</w:t>
+      </w:r>
+      <w:r>
+        <w:rPr>
+          <w:rFonts w:ascii="Consolas" w:eastAsia="Times New Roman" w:hAnsi="Consolas" w:cs="Times New Roman"/>
+          <w:color w:val="808080"/>
+          <w:sz w:val="21"/>
+          <w:szCs w:val="21"/>
+        </w:rPr>
+        <w:t>&gt;</w:t>
+      </w:r>
+    </w:p>
+    <w:p>
+      <w:pPr>
+        <w:shd w:val="clear" w:color="auto" w:fill="1E1E1E"/>
+        <w:spacing w:after="0" w:line="285" w:lineRule="atLeast"/>
+        <w:rPr>
+          <w:rFonts w:ascii="Consolas" w:eastAsia="Times New Roman" w:hAnsi="Consolas" w:cs="Times New Roman"/>
+          <w:color w:val="D4D4D4"/>
+          <w:sz w:val="21"/>
+          <w:szCs w:val="21"/>
+        </w:rPr>
+      </w:pPr>
+      <w:r>
+        <w:rPr>
+          <w:rFonts w:ascii="Consolas" w:eastAsia="Times New Roman" w:hAnsi="Consolas" w:cs="Times New Roman"/>
+          <w:color w:val="808080"/>
+          <w:sz w:val="21"/>
+          <w:szCs w:val="21"/>
+        </w:rPr>
+        <w:t>&lt;/</w:t>
+      </w:r>
+      <w:r>
+        <w:rPr>
+          <w:rFonts w:ascii="Consolas" w:eastAsia="Times New Roman" w:hAnsi="Consolas" w:cs="Times New Roman"/>
+          <w:color w:val="569CD6"/>
+          <w:sz w:val="21"/>
+          <w:szCs w:val="21"/>
+        </w:rPr>
+        <w:t>HTML</w:t>
+      </w:r>
+      <w:r>
+        <w:rPr>
+          <w:rFonts w:ascii="Consolas" w:eastAsia="Times New Roman" w:hAnsi="Consolas" w:cs="Times New Roman"/>
+          <w:color w:val="808080"/>
+          <w:sz w:val="21"/>
+          <w:szCs w:val="21"/>
+        </w:rPr>
+        <w:t>&gt;</w:t>
+      </w:r>
+    </w:p>
+    <w:p>
+      <w:pPr>
+        <w:shd w:val="clear" w:color="auto" w:fill="1E1E1E"/>
+        <w:spacing w:after="0" w:line="285" w:lineRule="atLeast"/>
+        <w:rPr>
+          <w:rFonts w:ascii="Consolas" w:eastAsia="Times New Roman" w:hAnsi="Consolas" w:cs="Times New Roman"/>
+          <w:color w:val="D4D4D4"/>
+          <w:sz w:val="21"/>
+          <w:szCs w:val="21"/>
+        </w:rPr>
+      </w:pPr>
       <w:bookmarkStart w:id="0" w:name="_GoBack"/>
       <w:bookmarkEnd w:id="0"/>
-    </w:p>
-    <w:p>
-      <w:pPr>
-        <w:shd w:val="clear" w:color="auto" w:fill="1E1E1E"/>
-        <w:spacing w:after="0" w:line="285" w:lineRule="atLeast"/>
-        <w:rPr>
-          <w:rFonts w:ascii="Consolas" w:eastAsia="Times New Roman" w:hAnsi="Consolas" w:cs="Times New Roman"/>
-          <w:color w:val="D4D4D4"/>
-          <w:sz w:val="21"/>
-          <w:szCs w:val="21"/>
-        </w:rPr>
-      </w:pPr>
-      <w:r>
-        <w:rPr>
-          <w:rFonts w:ascii="Consolas" w:eastAsia="Times New Roman" w:hAnsi="Consolas" w:cs="Times New Roman"/>
-          <w:color w:val="D4D4D4"/>
-          <w:sz w:val="21"/>
-          <w:szCs w:val="21"/>
-        </w:rPr>
-        <w:t xml:space="preserve">    </w:t>
-      </w:r>
-      <w:r>
-        <w:rPr>
-          <w:rFonts w:ascii="Consolas" w:eastAsia="Times New Roman" w:hAnsi="Consolas" w:cs="Times New Roman"/>
-          <w:color w:val="808080"/>
-          <w:sz w:val="21"/>
-          <w:szCs w:val="21"/>
-        </w:rPr>
-        <w:t>&lt;/</w:t>
-      </w:r>
-      <w:r>
-        <w:rPr>
-          <w:rFonts w:ascii="Consolas" w:eastAsia="Times New Roman" w:hAnsi="Consolas" w:cs="Times New Roman"/>
-          <w:color w:val="569CD6"/>
-          <w:sz w:val="21"/>
-          <w:szCs w:val="21"/>
-        </w:rPr>
-        <w:t>body</w:t>
-      </w:r>
-      <w:r>
-        <w:rPr>
-          <w:rFonts w:ascii="Consolas" w:eastAsia="Times New Roman" w:hAnsi="Consolas" w:cs="Times New Roman"/>
-          <w:color w:val="808080"/>
-          <w:sz w:val="21"/>
-          <w:szCs w:val="21"/>
-        </w:rPr>
-        <w:t>&gt;</w:t>
-      </w:r>
-    </w:p>
-    <w:p>
-      <w:pPr>
-        <w:shd w:val="clear" w:color="auto" w:fill="1E1E1E"/>
-        <w:spacing w:after="0" w:line="285" w:lineRule="atLeast"/>
-        <w:rPr>
-          <w:rFonts w:ascii="Consolas" w:eastAsia="Times New Roman" w:hAnsi="Consolas" w:cs="Times New Roman"/>
-          <w:color w:val="D4D4D4"/>
-          <w:sz w:val="21"/>
-          <w:szCs w:val="21"/>
-        </w:rPr>
-      </w:pPr>
-      <w:r>
-        <w:rPr>
-          <w:rFonts w:ascii="Consolas" w:eastAsia="Times New Roman" w:hAnsi="Consolas" w:cs="Times New Roman"/>
-          <w:color w:val="808080"/>
-          <w:sz w:val="21"/>
-          <w:szCs w:val="21"/>
-        </w:rPr>
-        <w:t>&lt;/</w:t>
-      </w:r>
-      <w:r>
-        <w:rPr>
-          <w:rFonts w:ascii="Consolas" w:eastAsia="Times New Roman" w:hAnsi="Consolas" w:cs="Times New Roman"/>
-          <w:color w:val="569CD6"/>
-          <w:sz w:val="21"/>
-          <w:szCs w:val="21"/>
-        </w:rPr>
-        <w:t>HTML</w:t>
-      </w:r>
-      <w:r>
-        <w:rPr>
-          <w:rFonts w:ascii="Consolas" w:eastAsia="Times New Roman" w:hAnsi="Consolas" w:cs="Times New Roman"/>
-          <w:color w:val="808080"/>
-          <w:sz w:val="21"/>
-          <w:szCs w:val="21"/>
-        </w:rPr>
-        <w:t>&gt;</w:t>
-      </w:r>
-    </w:p>
-    <w:p>
-      <w:pPr>
-        <w:shd w:val="clear" w:color="auto" w:fill="1E1E1E"/>
-        <w:spacing w:after="0" w:line="285" w:lineRule="atLeast"/>
-        <w:rPr>
-          <w:rFonts w:ascii="Consolas" w:eastAsia="Times New Roman" w:hAnsi="Consolas" w:cs="Times New Roman"/>
-          <w:color w:val="D4D4D4"/>
-          <w:sz w:val="21"/>
-          <w:szCs w:val="21"/>
-        </w:rPr>
-      </w:pPr>
     </w:p>
     <w:sectPr>
       <w:pgSz w:w="12240" w:h="15840"/>
